--- a/Trend Line.docx
+++ b/Trend Line.docx
@@ -1,6 +1,6 @@
 
 <file path=word/document.xml><?xml version="1.0" encoding="utf-8"?>
-<w:document xmlns:wpc="http://schemas.microsoft.com/office/word/2010/wordprocessingCanvas" xmlns:mc="http://schemas.openxmlformats.org/markup-compatibility/2006" xmlns:o="urn:schemas-microsoft-com:office:office" xmlns:r="http://schemas.openxmlformats.org/officeDocument/2006/relationships" xmlns:m="http://schemas.openxmlformats.org/officeDocument/2006/math" xmlns:v="urn:schemas-microsoft-com:vml" xmlns:wp14="http://schemas.microsoft.com/office/word/2010/wordprocessingDrawing" xmlns:wp="http://schemas.openxmlformats.org/drawingml/2006/wordprocessingDrawing" xmlns:w10="urn:schemas-microsoft-com:office:word" xmlns:w="http://schemas.openxmlformats.org/wordprocessingml/2006/main" xmlns:w14="http://schemas.microsoft.com/office/word/2010/wordml" xmlns:wpg="http://schemas.microsoft.com/office/word/2010/wordprocessingGroup" xmlns:wpi="http://schemas.microsoft.com/office/word/2010/wordprocessingInk" xmlns:wne="http://schemas.microsoft.com/office/word/2006/wordml" xmlns:wps="http://schemas.microsoft.com/office/word/2010/wordprocessingShape" mc:Ignorable="w14 wp14">
+<w:document xmlns:ve="http://schemas.openxmlformats.org/markup-compatibility/2006" xmlns:o="urn:schemas-microsoft-com:office:office" xmlns:r="http://schemas.openxmlformats.org/officeDocument/2006/relationships" xmlns:m="http://schemas.openxmlformats.org/officeDocument/2006/math" xmlns:v="urn:schemas-microsoft-com:vml" xmlns:wp="http://schemas.openxmlformats.org/drawingml/2006/wordprocessingDrawing" xmlns:w10="urn:schemas-microsoft-com:office:word" xmlns:w="http://schemas.openxmlformats.org/wordprocessingml/2006/main" xmlns:wne="http://schemas.microsoft.com/office/word/2006/wordml">
   <w:body>
     <w:p>
       <w:pPr>
@@ -16,15 +16,143 @@
         <w:t xml:space="preserve">I randomly selected USD/INR monthly chart for period starting 2006 June.  </w:t>
       </w:r>
       <w:r>
-        <w:t>At present I am not looking for chart pattern since I need to understand how we will find target based on Ascending/ Descending trend line. Please find below a</w:t>
+        <w:t>At present I am not looking for chart pattern since I need to understand how we will find target</w:t>
+      </w:r>
+      <w:r>
+        <w:t xml:space="preserve"> (Major Resistance)</w:t>
+      </w:r>
+      <w:r>
+        <w:t xml:space="preserve"> based on Ascending/ Descending trend line. Please find below a</w:t>
       </w:r>
       <w:r>
         <w:t>nalysis</w:t>
       </w:r>
       <w:r>
+        <w:t xml:space="preserve"> </w:t>
+      </w:r>
+      <w:r>
         <w:t xml:space="preserve">&amp; correct me in case I am wrong. </w:t>
       </w:r>
     </w:p>
+    <w:p>
+      <w:pPr>
+        <w:ind w:left="360"/>
+      </w:pPr>
+      <w:r>
+        <w:t xml:space="preserve">      </w:t>
+      </w:r>
+      <w:r>
+        <w:rPr>
+          <w:noProof/>
+        </w:rPr>
+        <w:drawing>
+          <wp:inline distT="0" distB="0" distL="0" distR="0">
+            <wp:extent cx="5943600" cy="2934611"/>
+            <wp:effectExtent l="19050" t="0" r="0" b="0"/>
+            <wp:docPr id="5" name="Picture 5" descr="C:\Users\prasa\Desktop\Analysis.png"/>
+            <wp:cNvGraphicFramePr>
+              <a:graphicFrameLocks xmlns:a="http://schemas.openxmlformats.org/drawingml/2006/main" noChangeAspect="1"/>
+            </wp:cNvGraphicFramePr>
+            <a:graphic xmlns:a="http://schemas.openxmlformats.org/drawingml/2006/main">
+              <a:graphicData uri="http://schemas.openxmlformats.org/drawingml/2006/picture">
+                <pic:pic xmlns:pic="http://schemas.openxmlformats.org/drawingml/2006/picture">
+                  <pic:nvPicPr>
+                    <pic:cNvPr id="0" name="Picture 5" descr="C:\Users\prasa\Desktop\Analysis.png"/>
+                    <pic:cNvPicPr>
+                      <a:picLocks noChangeAspect="1" noChangeArrowheads="1"/>
+                    </pic:cNvPicPr>
+                  </pic:nvPicPr>
+                  <pic:blipFill>
+                    <a:blip r:embed="rId5" cstate="print"/>
+                    <a:srcRect/>
+                    <a:stretch>
+                      <a:fillRect/>
+                    </a:stretch>
+                  </pic:blipFill>
+                  <pic:spPr bwMode="auto">
+                    <a:xfrm>
+                      <a:off x="0" y="0"/>
+                      <a:ext cx="5943600" cy="2934611"/>
+                    </a:xfrm>
+                    <a:prstGeom prst="rect">
+                      <a:avLst/>
+                    </a:prstGeom>
+                    <a:noFill/>
+                    <a:ln w="9525">
+                      <a:noFill/>
+                      <a:miter lim="800000"/>
+                      <a:headEnd/>
+                      <a:tailEnd/>
+                    </a:ln>
+                  </pic:spPr>
+                </pic:pic>
+              </a:graphicData>
+            </a:graphic>
+          </wp:inline>
+        </w:drawing>
+      </w:r>
+    </w:p>
+    <w:p>
+      <w:pPr>
+        <w:ind w:left="360"/>
+      </w:pPr>
+    </w:p>
+    <w:p>
+      <w:pPr>
+        <w:ind w:left="360"/>
+      </w:pPr>
+      <w:r>
+        <w:rPr>
+          <w:noProof/>
+        </w:rPr>
+        <w:drawing>
+          <wp:inline distT="0" distB="0" distL="0" distR="0">
+            <wp:extent cx="5943600" cy="2778017"/>
+            <wp:effectExtent l="19050" t="0" r="0" b="0"/>
+            <wp:docPr id="6" name="Picture 6" descr="C:\Users\prasa\Desktop\Analysis-1.png"/>
+            <wp:cNvGraphicFramePr>
+              <a:graphicFrameLocks xmlns:a="http://schemas.openxmlformats.org/drawingml/2006/main" noChangeAspect="1"/>
+            </wp:cNvGraphicFramePr>
+            <a:graphic xmlns:a="http://schemas.openxmlformats.org/drawingml/2006/main">
+              <a:graphicData uri="http://schemas.openxmlformats.org/drawingml/2006/picture">
+                <pic:pic xmlns:pic="http://schemas.openxmlformats.org/drawingml/2006/picture">
+                  <pic:nvPicPr>
+                    <pic:cNvPr id="0" name="Picture 6" descr="C:\Users\prasa\Desktop\Analysis-1.png"/>
+                    <pic:cNvPicPr>
+                      <a:picLocks noChangeAspect="1" noChangeArrowheads="1"/>
+                    </pic:cNvPicPr>
+                  </pic:nvPicPr>
+                  <pic:blipFill>
+                    <a:blip r:embed="rId6" cstate="print"/>
+                    <a:srcRect/>
+                    <a:stretch>
+                      <a:fillRect/>
+                    </a:stretch>
+                  </pic:blipFill>
+                  <pic:spPr bwMode="auto">
+                    <a:xfrm>
+                      <a:off x="0" y="0"/>
+                      <a:ext cx="5943600" cy="2778017"/>
+                    </a:xfrm>
+                    <a:prstGeom prst="rect">
+                      <a:avLst/>
+                    </a:prstGeom>
+                    <a:noFill/>
+                    <a:ln w="9525">
+                      <a:noFill/>
+                      <a:miter lim="800000"/>
+                      <a:headEnd/>
+                      <a:tailEnd/>
+                    </a:ln>
+                  </pic:spPr>
+                </pic:pic>
+              </a:graphicData>
+            </a:graphic>
+          </wp:inline>
+        </w:drawing>
+      </w:r>
+    </w:p>
+    <w:p/>
     <w:p>
       <w:pPr>
         <w:pStyle w:val="ListParagraph"/>
@@ -34,13 +162,7 @@
         </w:numPr>
       </w:pPr>
       <w:r>
-        <w:t>Plot a resistance line</w:t>
-      </w:r>
-      <w:r>
-        <w:t xml:space="preserve"> -1 on</w:t>
-      </w:r>
-      <w:r>
-        <w:t xml:space="preserve"> 2006-07-03.</w:t>
+        <w:t>Started analysis on 2006-07-03 &amp; Plotted a resistance line -1.</w:t>
       </w:r>
     </w:p>
     <w:p>
@@ -52,22 +174,7 @@
         </w:numPr>
       </w:pPr>
       <w:r>
-        <w:t>Plot a resistance line</w:t>
-      </w:r>
-      <w:r>
-        <w:t xml:space="preserve"> – 2 on</w:t>
-      </w:r>
-      <w:r>
-        <w:t xml:space="preserve"> 200</w:t>
-      </w:r>
-      <w:r>
-        <w:t>9</w:t>
-      </w:r>
-      <w:r>
-        <w:t>-0</w:t>
-      </w:r>
-      <w:r>
-        <w:t>2-02</w:t>
+        <w:t>Plotted a resistance line – 2 on 2009-02-02 since it is the next high.</w:t>
       </w:r>
     </w:p>
     <w:p>
@@ -79,10 +186,7 @@
         </w:numPr>
       </w:pPr>
       <w:r>
-        <w:t>Now I wait for a break out &amp; found on 2011-11-01</w:t>
-      </w:r>
-      <w:r>
-        <w:t xml:space="preserve">. I select this candle as my entry point. </w:t>
+        <w:t xml:space="preserve">Now I need an entry point. So I waited for a break out &amp; found it on 2011-11-01. I selected this break out candle as my entry point. </w:t>
       </w:r>
     </w:p>
     <w:p>
@@ -114,19 +218,23 @@
         </w:numPr>
       </w:pPr>
       <w:r>
-        <w:t xml:space="preserve">I plot a resistance trend line </w:t>
-      </w:r>
-      <w:r>
-        <w:t xml:space="preserve">now </w:t>
-      </w:r>
-      <w:r>
-        <w:t xml:space="preserve">and </w:t>
-      </w:r>
-      <w:r>
-        <w:t xml:space="preserve">wait for the break out. After that, </w:t>
-      </w:r>
-      <w:r>
-        <w:t>found a break out at 2013-06-03</w:t>
+        <w:t xml:space="preserve">Next I need to find out the target. For that, I plotted a resistance trend line connecting previous highs and waited for the break out. After </w:t>
+      </w:r>
+      <w:proofErr w:type="gramStart"/>
+      <w:r>
+        <w:t>that ,</w:t>
+      </w:r>
+      <w:proofErr w:type="gramEnd"/>
+      <w:r>
+        <w:t xml:space="preserve"> </w:t>
+      </w:r>
+      <w:proofErr w:type="spellStart"/>
+      <w:r>
+        <w:t>i</w:t>
+      </w:r>
+      <w:proofErr w:type="spellEnd"/>
+      <w:r>
+        <w:t xml:space="preserve"> found a break out on 2013-06-03 and I got the target.</w:t>
       </w:r>
     </w:p>
     <w:p>
@@ -138,25 +246,7 @@
         </w:numPr>
       </w:pPr>
       <w:r>
-        <w:t xml:space="preserve">If </w:t>
-      </w:r>
-      <w:r>
-        <w:t>the method is</w:t>
-      </w:r>
-      <w:r>
-        <w:t xml:space="preserve"> correct</w:t>
-      </w:r>
-      <w:r>
-        <w:t>,</w:t>
-      </w:r>
-      <w:r>
-        <w:t xml:space="preserve"> can I conclude </w:t>
-      </w:r>
-      <w:r>
-        <w:t>Major resistance as below</w:t>
-      </w:r>
-      <w:r>
-        <w:t xml:space="preserve">, </w:t>
+        <w:t xml:space="preserve">If this method is correct, can I conclude Major resistance for bulls exit target is as below, </w:t>
       </w:r>
     </w:p>
     <w:p>
@@ -168,19 +258,7 @@
         </w:numPr>
       </w:pPr>
       <w:r>
-        <w:t>Where</w:t>
-      </w:r>
-      <w:r>
-        <w:t xml:space="preserve"> </w:t>
-      </w:r>
-      <w:r>
-        <w:t xml:space="preserve">ever </w:t>
-      </w:r>
-      <w:r>
-        <w:t xml:space="preserve">my resistance trend line is </w:t>
-      </w:r>
-      <w:r>
-        <w:t>broke out, we can consider it as our entry point.</w:t>
+        <w:t>Where ever my resistance line is broke out, we can consider it as our entry point.</w:t>
       </w:r>
     </w:p>
     <w:p>
@@ -231,63 +309,37 @@
         </w:numPr>
       </w:pPr>
       <w:r>
-        <w:t xml:space="preserve">Could you please help me to understand </w:t>
-      </w:r>
-      <w:r>
-        <w:t>this point?</w:t>
-      </w:r>
-      <w:r>
-        <w:t xml:space="preserve"> </w:t>
-      </w:r>
+        <w:t>For target as “Previous top or resistance”, we consider this only in descending resistance trend line.</w:t>
+      </w:r>
+    </w:p>
+    <w:p>
+      <w:pPr>
+        <w:pStyle w:val="ListParagraph"/>
+        <w:numPr>
+          <w:ilvl w:val="1"/>
+          <w:numId w:val="2"/>
+        </w:numPr>
+      </w:pPr>
+      <w:r>
+        <w:t>Since this scenario is an ascending resistance trend line and there is another resistance line coming before the breakout as mentioned above in (5</w:t>
+      </w:r>
+      <w:r>
+        <w:rPr>
+          <w:vertAlign w:val="superscript"/>
+        </w:rPr>
+        <w:t>th</w:t>
+      </w:r>
+      <w:r>
+        <w:t xml:space="preserve"> point), do we need to consider that point as our first target? (Fig 2). Also next resistance line is marked as “Resistance -3”.  </w:t>
+      </w:r>
+    </w:p>
+    <w:p/>
+    <w:p>
+      <w:bookmarkStart w:id="0" w:name="_GoBack"/>
+      <w:bookmarkEnd w:id="0"/>
     </w:p>
     <w:p/>
     <w:p/>
-    <w:p/>
-    <w:p/>
-    <w:p>
-      <w:pPr>
-        <w:pStyle w:val="ListParagraph"/>
-        <w:ind w:left="0"/>
-      </w:pPr>
-      <w:r>
-        <w:lastRenderedPageBreak/>
-        <w:pict>
-          <v:shapetype id="_x0000_t75" coordsize="21600,21600" o:spt="75" o:preferrelative="t" path="m@4@5l@4@11@9@11@9@5xe" filled="f" stroked="f">
-            <v:stroke joinstyle="miter"/>
-            <v:formulas>
-              <v:f eqn="if lineDrawn pixelLineWidth 0"/>
-              <v:f eqn="sum @0 1 0"/>
-              <v:f eqn="sum 0 0 @1"/>
-              <v:f eqn="prod @2 1 2"/>
-              <v:f eqn="prod @3 21600 pixelWidth"/>
-              <v:f eqn="prod @3 21600 pixelHeight"/>
-              <v:f eqn="sum @0 0 1"/>
-              <v:f eqn="prod @6 1 2"/>
-              <v:f eqn="prod @7 21600 pixelWidth"/>
-              <v:f eqn="sum @8 21600 0"/>
-              <v:f eqn="prod @7 21600 pixelHeight"/>
-              <v:f eqn="sum @10 21600 0"/>
-            </v:formulas>
-            <v:path o:extrusionok="f" gradientshapeok="t" o:connecttype="rect"/>
-            <o:lock v:ext="edit" aspectratio="t"/>
-          </v:shapetype>
-          <v:shape id="_x0000_i1025" type="#_x0000_t75" style="width:467.05pt;height:232.9pt">
-            <v:imagedata r:id="rId6" o:title="ASC"/>
-          </v:shape>
-        </w:pict>
-      </w:r>
-    </w:p>
-    <w:p>
-      <w:r>
-        <w:pict>
-          <v:shape id="_x0000_i1026" type="#_x0000_t75" style="width:467.05pt;height:403.2pt">
-            <v:imagedata r:id="rId7" o:title="Analysis"/>
-          </v:shape>
-        </w:pict>
-      </w:r>
-      <w:bookmarkStart w:id="0" w:name="_GoBack"/>
-      <w:bookmarkEnd w:id="0"/>
-    </w:p>
     <w:sectPr>
       <w:pgSz w:w="12240" w:h="15840"/>
       <w:pgMar w:top="1440" w:right="1440" w:bottom="1440" w:left="1440" w:header="720" w:footer="720" w:gutter="0"/>
@@ -299,7 +351,7 @@
 </file>
 
 <file path=word/numbering.xml><?xml version="1.0" encoding="utf-8"?>
-<w:numbering xmlns:wpc="http://schemas.microsoft.com/office/word/2010/wordprocessingCanvas" xmlns:mc="http://schemas.openxmlformats.org/markup-compatibility/2006" xmlns:o="urn:schemas-microsoft-com:office:office" xmlns:r="http://schemas.openxmlformats.org/officeDocument/2006/relationships" xmlns:m="http://schemas.openxmlformats.org/officeDocument/2006/math" xmlns:v="urn:schemas-microsoft-com:vml" xmlns:wp14="http://schemas.microsoft.com/office/word/2010/wordprocessingDrawing" xmlns:wp="http://schemas.openxmlformats.org/drawingml/2006/wordprocessingDrawing" xmlns:w10="urn:schemas-microsoft-com:office:word" xmlns:w="http://schemas.openxmlformats.org/wordprocessingml/2006/main" xmlns:w14="http://schemas.microsoft.com/office/word/2010/wordml" xmlns:wpg="http://schemas.microsoft.com/office/word/2010/wordprocessingGroup" xmlns:wpi="http://schemas.microsoft.com/office/word/2010/wordprocessingInk" xmlns:wne="http://schemas.microsoft.com/office/word/2006/wordml" xmlns:wps="http://schemas.microsoft.com/office/word/2010/wordprocessingShape" mc:Ignorable="w14 wp14">
+<w:numbering xmlns:ve="http://schemas.openxmlformats.org/markup-compatibility/2006" xmlns:o="urn:schemas-microsoft-com:office:office" xmlns:r="http://schemas.openxmlformats.org/officeDocument/2006/relationships" xmlns:m="http://schemas.openxmlformats.org/officeDocument/2006/math" xmlns:v="urn:schemas-microsoft-com:vml" xmlns:wp="http://schemas.openxmlformats.org/drawingml/2006/wordprocessingDrawing" xmlns:w10="urn:schemas-microsoft-com:office:word" xmlns:w="http://schemas.openxmlformats.org/wordprocessingml/2006/main" xmlns:wne="http://schemas.microsoft.com/office/word/2006/wordml">
   <w:abstractNum w:abstractNumId="0">
     <w:nsid w:val="33D24809"/>
     <w:multiLevelType w:val="hybridMultilevel"/>
@@ -488,7 +540,7 @@
 </file>
 
 <file path=word/styles.xml><?xml version="1.0" encoding="utf-8"?>
-<w:styles xmlns:mc="http://schemas.openxmlformats.org/markup-compatibility/2006" xmlns:r="http://schemas.openxmlformats.org/officeDocument/2006/relationships" xmlns:w="http://schemas.openxmlformats.org/wordprocessingml/2006/main" xmlns:w14="http://schemas.microsoft.com/office/word/2010/wordml" mc:Ignorable="w14">
+<w:styles xmlns:r="http://schemas.openxmlformats.org/officeDocument/2006/relationships" xmlns:w="http://schemas.openxmlformats.org/wordprocessingml/2006/main">
   <w:docDefaults>
     <w:rPrDefault>
       <w:rPr>
@@ -646,6 +698,7 @@
   <w:style w:type="paragraph" w:default="1" w:styleId="Normal">
     <w:name w:val="Normal"/>
     <w:qFormat/>
+    <w:rsid w:val="00D27914"/>
   </w:style>
   <w:style w:type="paragraph" w:styleId="Heading1">
     <w:name w:val="heading 1"/>
@@ -681,6 +734,7 @@
     <w:uiPriority w:val="99"/>
     <w:semiHidden/>
     <w:unhideWhenUsed/>
+    <w:qFormat/>
     <w:tblPr>
       <w:tblInd w:w="0" w:type="dxa"/>
       <w:tblCellMar>
@@ -721,6 +775,48 @@
       <w:color w:val="365F91" w:themeColor="accent1" w:themeShade="BF"/>
       <w:sz w:val="28"/>
       <w:szCs w:val="28"/>
+    </w:rPr>
+  </w:style>
+  <w:style w:type="character" w:styleId="Hyperlink">
+    <w:name w:val="Hyperlink"/>
+    <w:basedOn w:val="DefaultParagraphFont"/>
+    <w:uiPriority w:val="99"/>
+    <w:semiHidden/>
+    <w:unhideWhenUsed/>
+    <w:rsid w:val="000117A6"/>
+    <w:rPr>
+      <w:color w:val="0000FF"/>
+      <w:u w:val="single"/>
+    </w:rPr>
+  </w:style>
+  <w:style w:type="paragraph" w:styleId="BalloonText">
+    <w:name w:val="Balloon Text"/>
+    <w:basedOn w:val="Normal"/>
+    <w:link w:val="BalloonTextChar"/>
+    <w:uiPriority w:val="99"/>
+    <w:semiHidden/>
+    <w:unhideWhenUsed/>
+    <w:rsid w:val="00001A6E"/>
+    <w:pPr>
+      <w:spacing w:after="0" w:line="240" w:lineRule="auto"/>
+    </w:pPr>
+    <w:rPr>
+      <w:rFonts w:ascii="Tahoma" w:hAnsi="Tahoma" w:cs="Tahoma"/>
+      <w:sz w:val="16"/>
+      <w:szCs w:val="16"/>
+    </w:rPr>
+  </w:style>
+  <w:style w:type="character" w:customStyle="1" w:styleId="BalloonTextChar">
+    <w:name w:val="Balloon Text Char"/>
+    <w:basedOn w:val="DefaultParagraphFont"/>
+    <w:link w:val="BalloonText"/>
+    <w:uiPriority w:val="99"/>
+    <w:semiHidden/>
+    <w:rsid w:val="00001A6E"/>
+    <w:rPr>
+      <w:rFonts w:ascii="Tahoma" w:hAnsi="Tahoma" w:cs="Tahoma"/>
+      <w:sz w:val="16"/>
+      <w:szCs w:val="16"/>
     </w:rPr>
   </w:style>
 </w:styles>

--- a/Trend Line.docx
+++ b/Trend Line.docx
@@ -1,345 +1,193 @@
 
 <file path=word/document.xml><?xml version="1.0" encoding="utf-8"?>
-<w:document xmlns:ve="http://schemas.openxmlformats.org/markup-compatibility/2006" xmlns:o="urn:schemas-microsoft-com:office:office" xmlns:r="http://schemas.openxmlformats.org/officeDocument/2006/relationships" xmlns:m="http://schemas.openxmlformats.org/officeDocument/2006/math" xmlns:v="urn:schemas-microsoft-com:vml" xmlns:wp="http://schemas.openxmlformats.org/drawingml/2006/wordprocessingDrawing" xmlns:w10="urn:schemas-microsoft-com:office:word" xmlns:w="http://schemas.openxmlformats.org/wordprocessingml/2006/main" xmlns:wne="http://schemas.microsoft.com/office/word/2006/wordml">
+<w:document xmlns:wpc="http://schemas.microsoft.com/office/word/2010/wordprocessingCanvas" xmlns:mc="http://schemas.openxmlformats.org/markup-compatibility/2006" xmlns:o="urn:schemas-microsoft-com:office:office" xmlns:r="http://schemas.openxmlformats.org/officeDocument/2006/relationships" xmlns:m="http://schemas.openxmlformats.org/officeDocument/2006/math" xmlns:v="urn:schemas-microsoft-com:vml" xmlns:wp14="http://schemas.microsoft.com/office/word/2010/wordprocessingDrawing" xmlns:wp="http://schemas.openxmlformats.org/drawingml/2006/wordprocessingDrawing" xmlns:w10="urn:schemas-microsoft-com:office:word" xmlns:w="http://schemas.openxmlformats.org/wordprocessingml/2006/main" xmlns:w14="http://schemas.microsoft.com/office/word/2010/wordml" xmlns:wpg="http://schemas.microsoft.com/office/word/2010/wordprocessingGroup" xmlns:wpi="http://schemas.microsoft.com/office/word/2010/wordprocessingInk" xmlns:wne="http://schemas.microsoft.com/office/word/2006/wordml" xmlns:wps="http://schemas.microsoft.com/office/word/2010/wordprocessingShape" mc:Ignorable="w14 wp14">
   <w:body>
     <w:p>
-      <w:pPr>
-        <w:pStyle w:val="Heading1"/>
-      </w:pPr>
-      <w:r>
-        <w:t xml:space="preserve">Finding out Major resistance based on trend line. </w:t>
-      </w:r>
-    </w:p>
-    <w:p/>
-    <w:p>
-      <w:r>
-        <w:t xml:space="preserve">I randomly selected USD/INR monthly chart for period starting 2006 June.  </w:t>
-      </w:r>
-      <w:r>
-        <w:t>At present I am not looking for chart pattern since I need to understand how we will find target</w:t>
-      </w:r>
-      <w:r>
-        <w:t xml:space="preserve"> (Major Resistance)</w:t>
-      </w:r>
-      <w:r>
-        <w:t xml:space="preserve"> based on Ascending/ Descending trend line. Please find below a</w:t>
-      </w:r>
-      <w:r>
-        <w:t>nalysis</w:t>
+      <w:r>
+        <w:t>Based on your comment</w:t>
+      </w:r>
+      <w:r>
+        <w:t>s</w:t>
+      </w:r>
+      <w:r>
+        <w:t>, I made below changes. Please review.</w:t>
+      </w:r>
+    </w:p>
+    <w:p>
+      <w:pPr>
+        <w:pStyle w:val="ListParagraph"/>
+        <w:numPr>
+          <w:ilvl w:val="0"/>
+          <w:numId w:val="1"/>
+        </w:numPr>
+      </w:pPr>
+      <w:r>
+        <w:t xml:space="preserve">First marked low points and plotted a Support trend line for getting an entry point. ( Buying from Dips) </w:t>
+      </w:r>
+    </w:p>
+    <w:p>
+      <w:pPr>
+        <w:pStyle w:val="ListParagraph"/>
+        <w:numPr>
+          <w:ilvl w:val="0"/>
+          <w:numId w:val="1"/>
+        </w:numPr>
+      </w:pPr>
+      <w:r>
+        <w:t xml:space="preserve">I found a break out on “2011-09-01” and marked as “Entry” point. </w:t>
+      </w:r>
+    </w:p>
+    <w:p>
+      <w:pPr>
+        <w:pStyle w:val="ListParagraph"/>
+        <w:numPr>
+          <w:ilvl w:val="0"/>
+          <w:numId w:val="1"/>
+        </w:numPr>
+      </w:pPr>
+      <w:r>
+        <w:t xml:space="preserve">Next I need to find out the target. For that, I plotted a resistance line by connecting the previous highs. </w:t>
+      </w:r>
+    </w:p>
+    <w:p>
+      <w:pPr>
+        <w:pStyle w:val="ListParagraph"/>
+        <w:numPr>
+          <w:ilvl w:val="0"/>
+          <w:numId w:val="1"/>
+        </w:numPr>
+      </w:pPr>
+      <w:r>
+        <w:t>I found a break out for resistance trend line on “2012-05-01” and marked it as my Target.</w:t>
+      </w:r>
+    </w:p>
+    <w:p>
+      <w:pPr>
+        <w:pStyle w:val="ListParagraph"/>
+        <w:numPr>
+          <w:ilvl w:val="0"/>
+          <w:numId w:val="1"/>
+        </w:numPr>
+      </w:pPr>
+      <w:r>
+        <w:t xml:space="preserve">Next I need to find out the Stop Loss. Since monthly chart not showing the volume for USD/INR, I </w:t>
+      </w:r>
+      <w:r>
+        <w:t>checked below</w:t>
       </w:r>
       <w:r>
         <w:t xml:space="preserve"> </w:t>
       </w:r>
       <w:r>
-        <w:t xml:space="preserve">&amp; correct me in case I am wrong. </w:t>
-      </w:r>
-    </w:p>
-    <w:p>
-      <w:pPr>
-        <w:ind w:left="360"/>
-      </w:pPr>
-      <w:r>
-        <w:t xml:space="preserve">      </w:t>
-      </w:r>
+        <w:t>stochastic</w:t>
+      </w:r>
+      <w:r>
+        <w:t xml:space="preserve"> </w:t>
+      </w:r>
+      <w:r>
+        <w:t>oscillator PCO</w:t>
+      </w:r>
+      <w:r>
+        <w:t xml:space="preserve"> candle. </w:t>
+      </w:r>
+    </w:p>
+    <w:p>
+      <w:pPr>
+        <w:pStyle w:val="ListParagraph"/>
+        <w:numPr>
+          <w:ilvl w:val="1"/>
+          <w:numId w:val="1"/>
+        </w:numPr>
+      </w:pPr>
+      <w:r>
+        <w:t>In currency (USD/INR) why the volume is not showing in monthly/weekly period</w:t>
+      </w:r>
+      <w:r>
+        <w:t>?</w:t>
+      </w:r>
+    </w:p>
+    <w:p>
+      <w:pPr>
+        <w:pStyle w:val="ListParagraph"/>
+        <w:ind w:left="1440"/>
+      </w:pPr>
+      <w:bookmarkStart w:id="0" w:name="_GoBack"/>
+      <w:bookmarkEnd w:id="0"/>
+      <w:r>
+        <w:t xml:space="preserve"> For lower period it is showing. </w:t>
+      </w:r>
+    </w:p>
+    <w:p>
+      <w:pPr>
+        <w:pStyle w:val="ListParagraph"/>
+        <w:ind w:left="1440"/>
+      </w:pPr>
+    </w:p>
+    <w:p>
+      <w:pPr>
+        <w:pStyle w:val="ListParagraph"/>
+      </w:pPr>
+    </w:p>
+    <w:p>
+      <w:pPr>
+        <w:pStyle w:val="ListParagraph"/>
+      </w:pPr>
+    </w:p>
+    <w:p>
+      <w:pPr>
+        <w:pStyle w:val="ListParagraph"/>
+      </w:pPr>
       <w:r>
         <w:rPr>
           <w:noProof/>
         </w:rPr>
-        <w:drawing>
-          <wp:inline distT="0" distB="0" distL="0" distR="0">
-            <wp:extent cx="5943600" cy="2934611"/>
-            <wp:effectExtent l="19050" t="0" r="0" b="0"/>
-            <wp:docPr id="5" name="Picture 5" descr="C:\Users\prasa\Desktop\Analysis.png"/>
-            <wp:cNvGraphicFramePr>
-              <a:graphicFrameLocks xmlns:a="http://schemas.openxmlformats.org/drawingml/2006/main" noChangeAspect="1"/>
-            </wp:cNvGraphicFramePr>
-            <a:graphic xmlns:a="http://schemas.openxmlformats.org/drawingml/2006/main">
-              <a:graphicData uri="http://schemas.openxmlformats.org/drawingml/2006/picture">
-                <pic:pic xmlns:pic="http://schemas.openxmlformats.org/drawingml/2006/picture">
-                  <pic:nvPicPr>
-                    <pic:cNvPr id="0" name="Picture 5" descr="C:\Users\prasa\Desktop\Analysis.png"/>
-                    <pic:cNvPicPr>
-                      <a:picLocks noChangeAspect="1" noChangeArrowheads="1"/>
-                    </pic:cNvPicPr>
-                  </pic:nvPicPr>
-                  <pic:blipFill>
-                    <a:blip r:embed="rId5" cstate="print"/>
-                    <a:srcRect/>
-                    <a:stretch>
-                      <a:fillRect/>
-                    </a:stretch>
-                  </pic:blipFill>
-                  <pic:spPr bwMode="auto">
-                    <a:xfrm>
-                      <a:off x="0" y="0"/>
-                      <a:ext cx="5943600" cy="2934611"/>
-                    </a:xfrm>
-                    <a:prstGeom prst="rect">
-                      <a:avLst/>
-                    </a:prstGeom>
-                    <a:noFill/>
-                    <a:ln w="9525">
-                      <a:noFill/>
-                      <a:miter lim="800000"/>
-                      <a:headEnd/>
-                      <a:tailEnd/>
-                    </a:ln>
-                  </pic:spPr>
-                </pic:pic>
-              </a:graphicData>
-            </a:graphic>
-          </wp:inline>
-        </w:drawing>
-      </w:r>
-    </w:p>
-    <w:p>
-      <w:pPr>
-        <w:ind w:left="360"/>
-      </w:pPr>
-    </w:p>
-    <w:p>
-      <w:pPr>
-        <w:ind w:left="360"/>
+        <w:pict>
+          <v:shapetype id="_x0000_t75" coordsize="21600,21600" o:spt="75" o:preferrelative="t" path="m@4@5l@4@11@9@11@9@5xe" filled="f" stroked="f">
+            <v:stroke joinstyle="miter"/>
+            <v:formulas>
+              <v:f eqn="if lineDrawn pixelLineWidth 0"/>
+              <v:f eqn="sum @0 1 0"/>
+              <v:f eqn="sum 0 0 @1"/>
+              <v:f eqn="prod @2 1 2"/>
+              <v:f eqn="prod @3 21600 pixelWidth"/>
+              <v:f eqn="prod @3 21600 pixelHeight"/>
+              <v:f eqn="sum @0 0 1"/>
+              <v:f eqn="prod @6 1 2"/>
+              <v:f eqn="prod @7 21600 pixelWidth"/>
+              <v:f eqn="sum @8 21600 0"/>
+              <v:f eqn="prod @7 21600 pixelHeight"/>
+              <v:f eqn="sum @10 21600 0"/>
+            </v:formulas>
+            <v:path o:extrusionok="f" gradientshapeok="t" o:connecttype="rect"/>
+            <o:lock v:ext="edit" aspectratio="t"/>
+          </v:shapetype>
+          <v:shape id="_x0000_i1025" type="#_x0000_t75" style="width:467.05pt;height:218.5pt">
+            <v:imagedata r:id="rId6" o:title="Fig-2"/>
+          </v:shape>
+        </w:pict>
+      </w:r>
+    </w:p>
+    <w:p>
+      <w:pPr>
+        <w:pStyle w:val="ListParagraph"/>
+      </w:pPr>
+    </w:p>
+    <w:p>
+      <w:pPr>
+        <w:pStyle w:val="ListParagraph"/>
       </w:pPr>
       <w:r>
         <w:rPr>
           <w:noProof/>
         </w:rPr>
-        <w:drawing>
-          <wp:inline distT="0" distB="0" distL="0" distR="0">
-            <wp:extent cx="5943600" cy="2778017"/>
-            <wp:effectExtent l="19050" t="0" r="0" b="0"/>
-            <wp:docPr id="6" name="Picture 6" descr="C:\Users\prasa\Desktop\Analysis-1.png"/>
-            <wp:cNvGraphicFramePr>
-              <a:graphicFrameLocks xmlns:a="http://schemas.openxmlformats.org/drawingml/2006/main" noChangeAspect="1"/>
-            </wp:cNvGraphicFramePr>
-            <a:graphic xmlns:a="http://schemas.openxmlformats.org/drawingml/2006/main">
-              <a:graphicData uri="http://schemas.openxmlformats.org/drawingml/2006/picture">
-                <pic:pic xmlns:pic="http://schemas.openxmlformats.org/drawingml/2006/picture">
-                  <pic:nvPicPr>
-                    <pic:cNvPr id="0" name="Picture 6" descr="C:\Users\prasa\Desktop\Analysis-1.png"/>
-                    <pic:cNvPicPr>
-                      <a:picLocks noChangeAspect="1" noChangeArrowheads="1"/>
-                    </pic:cNvPicPr>
-                  </pic:nvPicPr>
-                  <pic:blipFill>
-                    <a:blip r:embed="rId6" cstate="print"/>
-                    <a:srcRect/>
-                    <a:stretch>
-                      <a:fillRect/>
-                    </a:stretch>
-                  </pic:blipFill>
-                  <pic:spPr bwMode="auto">
-                    <a:xfrm>
-                      <a:off x="0" y="0"/>
-                      <a:ext cx="5943600" cy="2778017"/>
-                    </a:xfrm>
-                    <a:prstGeom prst="rect">
-                      <a:avLst/>
-                    </a:prstGeom>
-                    <a:noFill/>
-                    <a:ln w="9525">
-                      <a:noFill/>
-                      <a:miter lim="800000"/>
-                      <a:headEnd/>
-                      <a:tailEnd/>
-                    </a:ln>
-                  </pic:spPr>
-                </pic:pic>
-              </a:graphicData>
-            </a:graphic>
-          </wp:inline>
-        </w:drawing>
-      </w:r>
-    </w:p>
-    <w:p/>
-    <w:p>
-      <w:pPr>
-        <w:pStyle w:val="ListParagraph"/>
-        <w:numPr>
-          <w:ilvl w:val="0"/>
-          <w:numId w:val="2"/>
-        </w:numPr>
-      </w:pPr>
-      <w:r>
-        <w:t>Started analysis on 2006-07-03 &amp; Plotted a resistance line -1.</w:t>
-      </w:r>
-    </w:p>
-    <w:p>
-      <w:pPr>
-        <w:pStyle w:val="ListParagraph"/>
-        <w:numPr>
-          <w:ilvl w:val="0"/>
-          <w:numId w:val="2"/>
-        </w:numPr>
-      </w:pPr>
-      <w:r>
-        <w:t>Plotted a resistance line – 2 on 2009-02-02 since it is the next high.</w:t>
-      </w:r>
-    </w:p>
-    <w:p>
-      <w:pPr>
-        <w:pStyle w:val="ListParagraph"/>
-        <w:numPr>
-          <w:ilvl w:val="0"/>
-          <w:numId w:val="2"/>
-        </w:numPr>
-      </w:pPr>
-      <w:r>
-        <w:t xml:space="preserve">Now I need an entry point. So I waited for a break out &amp; found it on 2011-11-01. I selected this break out candle as my entry point. </w:t>
-      </w:r>
-    </w:p>
-    <w:p>
-      <w:pPr>
-        <w:pStyle w:val="ListParagraph"/>
-        <w:numPr>
-          <w:ilvl w:val="0"/>
-          <w:numId w:val="2"/>
-        </w:numPr>
-      </w:pPr>
-      <w:r>
-        <w:t xml:space="preserve">Based on MACD &amp; stochastic I decided to </w:t>
-      </w:r>
-      <w:proofErr w:type="gramStart"/>
-      <w:r>
-        <w:t>Buy</w:t>
-      </w:r>
-      <w:proofErr w:type="gramEnd"/>
-      <w:r>
-        <w:t>.</w:t>
-      </w:r>
-    </w:p>
-    <w:p>
-      <w:pPr>
-        <w:pStyle w:val="ListParagraph"/>
-        <w:numPr>
-          <w:ilvl w:val="0"/>
-          <w:numId w:val="2"/>
-        </w:numPr>
-      </w:pPr>
-      <w:r>
-        <w:t xml:space="preserve">Next I need to find out the target. For that, I plotted a resistance trend line connecting previous highs and waited for the break out. After </w:t>
-      </w:r>
-      <w:proofErr w:type="gramStart"/>
-      <w:r>
-        <w:t>that ,</w:t>
-      </w:r>
-      <w:proofErr w:type="gramEnd"/>
-      <w:r>
-        <w:t xml:space="preserve"> </w:t>
-      </w:r>
-      <w:proofErr w:type="spellStart"/>
-      <w:r>
-        <w:t>i</w:t>
-      </w:r>
-      <w:proofErr w:type="spellEnd"/>
-      <w:r>
-        <w:t xml:space="preserve"> found a break out on 2013-06-03 and I got the target.</w:t>
-      </w:r>
-    </w:p>
-    <w:p>
-      <w:pPr>
-        <w:pStyle w:val="ListParagraph"/>
-        <w:numPr>
-          <w:ilvl w:val="0"/>
-          <w:numId w:val="2"/>
-        </w:numPr>
-      </w:pPr>
-      <w:r>
-        <w:t xml:space="preserve">If this method is correct, can I conclude Major resistance for bulls exit target is as below, </w:t>
-      </w:r>
-    </w:p>
-    <w:p>
-      <w:pPr>
-        <w:pStyle w:val="ListParagraph"/>
-        <w:numPr>
-          <w:ilvl w:val="1"/>
-          <w:numId w:val="2"/>
-        </w:numPr>
-      </w:pPr>
-      <w:r>
-        <w:t>Where ever my resistance line is broke out, we can consider it as our entry point.</w:t>
-      </w:r>
-    </w:p>
-    <w:p>
-      <w:pPr>
-        <w:pStyle w:val="ListParagraph"/>
-        <w:numPr>
-          <w:ilvl w:val="1"/>
-          <w:numId w:val="2"/>
-        </w:numPr>
-      </w:pPr>
-      <w:r>
-        <w:t xml:space="preserve">Based on the resistance trend line (regardless of ascending or descending), where ever it broke out, it will be my target. </w:t>
-      </w:r>
-    </w:p>
-    <w:p>
-      <w:pPr>
-        <w:pStyle w:val="ListParagraph"/>
-        <w:numPr>
-          <w:ilvl w:val="0"/>
-          <w:numId w:val="2"/>
-        </w:numPr>
-      </w:pPr>
-      <w:r>
-        <w:t xml:space="preserve">We don’t need to consider Moving Average for now (based on SMM) </w:t>
-      </w:r>
-      <w:r>
-        <w:tab/>
-      </w:r>
-    </w:p>
-    <w:p>
-      <w:pPr>
-        <w:pStyle w:val="ListParagraph"/>
-        <w:numPr>
-          <w:ilvl w:val="0"/>
-          <w:numId w:val="2"/>
-        </w:numPr>
-      </w:pPr>
-      <w:r>
-        <w:t xml:space="preserve">Also another approach to finding out major resistance is to consider “Previous top or resistance” </w:t>
-      </w:r>
-    </w:p>
-    <w:p>
-      <w:pPr>
-        <w:pStyle w:val="ListParagraph"/>
-        <w:numPr>
-          <w:ilvl w:val="1"/>
-          <w:numId w:val="2"/>
-        </w:numPr>
-      </w:pPr>
-      <w:r>
-        <w:t>For target as “Previous top or resistance”, we consider this only in descending resistance trend line.</w:t>
-      </w:r>
-    </w:p>
-    <w:p>
-      <w:pPr>
-        <w:pStyle w:val="ListParagraph"/>
-        <w:numPr>
-          <w:ilvl w:val="1"/>
-          <w:numId w:val="2"/>
-        </w:numPr>
-      </w:pPr>
-      <w:r>
-        <w:t>Since this scenario is an ascending resistance trend line and there is another resistance line coming before the breakout as mentioned above in (5</w:t>
-      </w:r>
-      <w:r>
-        <w:rPr>
-          <w:vertAlign w:val="superscript"/>
-        </w:rPr>
-        <w:t>th</w:t>
-      </w:r>
-      <w:r>
-        <w:t xml:space="preserve"> point), do we need to consider that point as our first target? (Fig 2). Also next resistance line is marked as “Resistance -3”.  </w:t>
-      </w:r>
-    </w:p>
-    <w:p/>
-    <w:p>
-      <w:bookmarkStart w:id="0" w:name="_GoBack"/>
-      <w:bookmarkEnd w:id="0"/>
-    </w:p>
-    <w:p/>
-    <w:p/>
+        <w:lastRenderedPageBreak/>
+        <w:pict>
+          <v:shape id="_x0000_i1026" type="#_x0000_t75" style="width:467.05pt;height:218.5pt">
+            <v:imagedata r:id="rId7" o:title="Fig-3"/>
+          </v:shape>
+        </w:pict>
+      </w:r>
+    </w:p>
     <w:sectPr>
       <w:pgSz w:w="12240" w:h="15840"/>
       <w:pgMar w:top="1440" w:right="1440" w:bottom="1440" w:left="1440" w:header="720" w:footer="720" w:gutter="0"/>
@@ -351,11 +199,11 @@
 </file>
 
 <file path=word/numbering.xml><?xml version="1.0" encoding="utf-8"?>
-<w:numbering xmlns:ve="http://schemas.openxmlformats.org/markup-compatibility/2006" xmlns:o="urn:schemas-microsoft-com:office:office" xmlns:r="http://schemas.openxmlformats.org/officeDocument/2006/relationships" xmlns:m="http://schemas.openxmlformats.org/officeDocument/2006/math" xmlns:v="urn:schemas-microsoft-com:vml" xmlns:wp="http://schemas.openxmlformats.org/drawingml/2006/wordprocessingDrawing" xmlns:w10="urn:schemas-microsoft-com:office:word" xmlns:w="http://schemas.openxmlformats.org/wordprocessingml/2006/main" xmlns:wne="http://schemas.microsoft.com/office/word/2006/wordml">
+<w:numbering xmlns:wpc="http://schemas.microsoft.com/office/word/2010/wordprocessingCanvas" xmlns:mc="http://schemas.openxmlformats.org/markup-compatibility/2006" xmlns:o="urn:schemas-microsoft-com:office:office" xmlns:r="http://schemas.openxmlformats.org/officeDocument/2006/relationships" xmlns:m="http://schemas.openxmlformats.org/officeDocument/2006/math" xmlns:v="urn:schemas-microsoft-com:vml" xmlns:wp14="http://schemas.microsoft.com/office/word/2010/wordprocessingDrawing" xmlns:wp="http://schemas.openxmlformats.org/drawingml/2006/wordprocessingDrawing" xmlns:w10="urn:schemas-microsoft-com:office:word" xmlns:w="http://schemas.openxmlformats.org/wordprocessingml/2006/main" xmlns:w14="http://schemas.microsoft.com/office/word/2010/wordml" xmlns:wpg="http://schemas.microsoft.com/office/word/2010/wordprocessingGroup" xmlns:wpi="http://schemas.microsoft.com/office/word/2010/wordprocessingInk" xmlns:wne="http://schemas.microsoft.com/office/word/2006/wordml" xmlns:wps="http://schemas.microsoft.com/office/word/2010/wordprocessingShape" mc:Ignorable="w14 wp14">
   <w:abstractNum w:abstractNumId="0">
-    <w:nsid w:val="33D24809"/>
+    <w:nsid w:val="75DE0E73"/>
     <w:multiLevelType w:val="hybridMultilevel"/>
-    <w:tmpl w:val="1BA03706"/>
+    <w:tmpl w:val="63D2FED4"/>
     <w:lvl w:ilvl="0" w:tplc="04090011">
       <w:start w:val="1"/>
       <w:numFmt w:val="decimal"/>
@@ -441,106 +289,14 @@
       </w:pPr>
     </w:lvl>
   </w:abstractNum>
-  <w:abstractNum w:abstractNumId="1">
-    <w:nsid w:val="37B5571B"/>
-    <w:multiLevelType w:val="hybridMultilevel"/>
-    <w:tmpl w:val="CC64B120"/>
-    <w:lvl w:ilvl="0" w:tplc="04090011">
-      <w:start w:val="1"/>
-      <w:numFmt w:val="decimal"/>
-      <w:lvlText w:val="%1)"/>
-      <w:lvlJc w:val="left"/>
-      <w:pPr>
-        <w:ind w:left="720" w:hanging="360"/>
-      </w:pPr>
-      <w:rPr>
-        <w:rFonts w:hint="default"/>
-      </w:rPr>
-    </w:lvl>
-    <w:lvl w:ilvl="1" w:tplc="04090019" w:tentative="1">
-      <w:start w:val="1"/>
-      <w:numFmt w:val="lowerLetter"/>
-      <w:lvlText w:val="%2."/>
-      <w:lvlJc w:val="left"/>
-      <w:pPr>
-        <w:ind w:left="1440" w:hanging="360"/>
-      </w:pPr>
-    </w:lvl>
-    <w:lvl w:ilvl="2" w:tplc="0409001B" w:tentative="1">
-      <w:start w:val="1"/>
-      <w:numFmt w:val="lowerRoman"/>
-      <w:lvlText w:val="%3."/>
-      <w:lvlJc w:val="right"/>
-      <w:pPr>
-        <w:ind w:left="2160" w:hanging="180"/>
-      </w:pPr>
-    </w:lvl>
-    <w:lvl w:ilvl="3" w:tplc="0409000F" w:tentative="1">
-      <w:start w:val="1"/>
-      <w:numFmt w:val="decimal"/>
-      <w:lvlText w:val="%4."/>
-      <w:lvlJc w:val="left"/>
-      <w:pPr>
-        <w:ind w:left="2880" w:hanging="360"/>
-      </w:pPr>
-    </w:lvl>
-    <w:lvl w:ilvl="4" w:tplc="04090019" w:tentative="1">
-      <w:start w:val="1"/>
-      <w:numFmt w:val="lowerLetter"/>
-      <w:lvlText w:val="%5."/>
-      <w:lvlJc w:val="left"/>
-      <w:pPr>
-        <w:ind w:left="3600" w:hanging="360"/>
-      </w:pPr>
-    </w:lvl>
-    <w:lvl w:ilvl="5" w:tplc="0409001B" w:tentative="1">
-      <w:start w:val="1"/>
-      <w:numFmt w:val="lowerRoman"/>
-      <w:lvlText w:val="%6."/>
-      <w:lvlJc w:val="right"/>
-      <w:pPr>
-        <w:ind w:left="4320" w:hanging="180"/>
-      </w:pPr>
-    </w:lvl>
-    <w:lvl w:ilvl="6" w:tplc="0409000F" w:tentative="1">
-      <w:start w:val="1"/>
-      <w:numFmt w:val="decimal"/>
-      <w:lvlText w:val="%7."/>
-      <w:lvlJc w:val="left"/>
-      <w:pPr>
-        <w:ind w:left="5040" w:hanging="360"/>
-      </w:pPr>
-    </w:lvl>
-    <w:lvl w:ilvl="7" w:tplc="04090019" w:tentative="1">
-      <w:start w:val="1"/>
-      <w:numFmt w:val="lowerLetter"/>
-      <w:lvlText w:val="%8."/>
-      <w:lvlJc w:val="left"/>
-      <w:pPr>
-        <w:ind w:left="5760" w:hanging="360"/>
-      </w:pPr>
-    </w:lvl>
-    <w:lvl w:ilvl="8" w:tplc="0409001B" w:tentative="1">
-      <w:start w:val="1"/>
-      <w:numFmt w:val="lowerRoman"/>
-      <w:lvlText w:val="%9."/>
-      <w:lvlJc w:val="right"/>
-      <w:pPr>
-        <w:ind w:left="6480" w:hanging="180"/>
-      </w:pPr>
-    </w:lvl>
-  </w:abstractNum>
   <w:num w:numId="1">
-    <w:abstractNumId w:val="1"/>
-  </w:num>
-  <w:num w:numId="2">
     <w:abstractNumId w:val="0"/>
   </w:num>
 </w:numbering>
 </file>
 
 <file path=word/styles.xml><?xml version="1.0" encoding="utf-8"?>
-<w:styles xmlns:r="http://schemas.openxmlformats.org/officeDocument/2006/relationships" xmlns:w="http://schemas.openxmlformats.org/wordprocessingml/2006/main">
+<w:styles xmlns:mc="http://schemas.openxmlformats.org/markup-compatibility/2006" xmlns:r="http://schemas.openxmlformats.org/officeDocument/2006/relationships" xmlns:w="http://schemas.openxmlformats.org/wordprocessingml/2006/main" xmlns:w14="http://schemas.microsoft.com/office/word/2010/wordml" mc:Ignorable="w14">
   <w:docDefaults>
     <w:rPrDefault>
       <w:rPr>
@@ -698,30 +454,6 @@
   <w:style w:type="paragraph" w:default="1" w:styleId="Normal">
     <w:name w:val="Normal"/>
     <w:qFormat/>
-    <w:rsid w:val="00D27914"/>
-  </w:style>
-  <w:style w:type="paragraph" w:styleId="Heading1">
-    <w:name w:val="heading 1"/>
-    <w:basedOn w:val="Normal"/>
-    <w:next w:val="Normal"/>
-    <w:link w:val="Heading1Char"/>
-    <w:uiPriority w:val="9"/>
-    <w:qFormat/>
-    <w:rsid w:val="00FF44BF"/>
-    <w:pPr>
-      <w:keepNext/>
-      <w:keepLines/>
-      <w:spacing w:before="480" w:after="0"/>
-      <w:outlineLvl w:val="0"/>
-    </w:pPr>
-    <w:rPr>
-      <w:rFonts w:asciiTheme="majorHAnsi" w:eastAsiaTheme="majorEastAsia" w:hAnsiTheme="majorHAnsi" w:cstheme="majorBidi"/>
-      <w:b/>
-      <w:bCs/>
-      <w:color w:val="365F91" w:themeColor="accent1" w:themeShade="BF"/>
-      <w:sz w:val="28"/>
-      <w:szCs w:val="28"/>
-    </w:rPr>
   </w:style>
   <w:style w:type="character" w:default="1" w:styleId="DefaultParagraphFont">
     <w:name w:val="Default Paragraph Font"/>
@@ -734,7 +466,6 @@
     <w:uiPriority w:val="99"/>
     <w:semiHidden/>
     <w:unhideWhenUsed/>
-    <w:qFormat/>
     <w:tblPr>
       <w:tblInd w:w="0" w:type="dxa"/>
       <w:tblCellMar>
@@ -756,38 +487,11 @@
     <w:basedOn w:val="Normal"/>
     <w:uiPriority w:val="34"/>
     <w:qFormat/>
-    <w:rsid w:val="00946C92"/>
+    <w:rsid w:val="00870AD6"/>
     <w:pPr>
       <w:ind w:left="720"/>
       <w:contextualSpacing/>
     </w:pPr>
-  </w:style>
-  <w:style w:type="character" w:customStyle="1" w:styleId="Heading1Char">
-    <w:name w:val="Heading 1 Char"/>
-    <w:basedOn w:val="DefaultParagraphFont"/>
-    <w:link w:val="Heading1"/>
-    <w:uiPriority w:val="9"/>
-    <w:rsid w:val="00FF44BF"/>
-    <w:rPr>
-      <w:rFonts w:asciiTheme="majorHAnsi" w:eastAsiaTheme="majorEastAsia" w:hAnsiTheme="majorHAnsi" w:cstheme="majorBidi"/>
-      <w:b/>
-      <w:bCs/>
-      <w:color w:val="365F91" w:themeColor="accent1" w:themeShade="BF"/>
-      <w:sz w:val="28"/>
-      <w:szCs w:val="28"/>
-    </w:rPr>
-  </w:style>
-  <w:style w:type="character" w:styleId="Hyperlink">
-    <w:name w:val="Hyperlink"/>
-    <w:basedOn w:val="DefaultParagraphFont"/>
-    <w:uiPriority w:val="99"/>
-    <w:semiHidden/>
-    <w:unhideWhenUsed/>
-    <w:rsid w:val="000117A6"/>
-    <w:rPr>
-      <w:color w:val="0000FF"/>
-      <w:u w:val="single"/>
-    </w:rPr>
   </w:style>
   <w:style w:type="paragraph" w:styleId="BalloonText">
     <w:name w:val="Balloon Text"/>
@@ -796,7 +500,7 @@
     <w:uiPriority w:val="99"/>
     <w:semiHidden/>
     <w:unhideWhenUsed/>
-    <w:rsid w:val="00001A6E"/>
+    <w:rsid w:val="000345EA"/>
     <w:pPr>
       <w:spacing w:after="0" w:line="240" w:lineRule="auto"/>
     </w:pPr>
@@ -812,7 +516,7 @@
     <w:link w:val="BalloonText"/>
     <w:uiPriority w:val="99"/>
     <w:semiHidden/>
-    <w:rsid w:val="00001A6E"/>
+    <w:rsid w:val="000345EA"/>
     <w:rPr>
       <w:rFonts w:ascii="Tahoma" w:hAnsi="Tahoma" w:cs="Tahoma"/>
       <w:sz w:val="16"/>
@@ -982,29 +686,6 @@
     <w:name w:val="Normal"/>
     <w:qFormat/>
   </w:style>
-  <w:style w:type="paragraph" w:styleId="Heading1">
-    <w:name w:val="heading 1"/>
-    <w:basedOn w:val="Normal"/>
-    <w:next w:val="Normal"/>
-    <w:link w:val="Heading1Char"/>
-    <w:uiPriority w:val="9"/>
-    <w:qFormat/>
-    <w:rsid w:val="00FF44BF"/>
-    <w:pPr>
-      <w:keepNext/>
-      <w:keepLines/>
-      <w:spacing w:before="480" w:after="0"/>
-      <w:outlineLvl w:val="0"/>
-    </w:pPr>
-    <w:rPr>
-      <w:rFonts w:asciiTheme="majorHAnsi" w:eastAsiaTheme="majorEastAsia" w:hAnsiTheme="majorHAnsi" w:cstheme="majorBidi"/>
-      <w:b/>
-      <w:bCs/>
-      <w:color w:val="365F91" w:themeColor="accent1" w:themeShade="BF"/>
-      <w:sz w:val="28"/>
-      <w:szCs w:val="28"/>
-    </w:rPr>
-  </w:style>
   <w:style w:type="character" w:default="1" w:styleId="DefaultParagraphFont">
     <w:name w:val="Default Paragraph Font"/>
     <w:uiPriority w:val="1"/>
@@ -1037,25 +718,40 @@
     <w:basedOn w:val="Normal"/>
     <w:uiPriority w:val="34"/>
     <w:qFormat/>
-    <w:rsid w:val="00946C92"/>
+    <w:rsid w:val="00870AD6"/>
     <w:pPr>
       <w:ind w:left="720"/>
       <w:contextualSpacing/>
     </w:pPr>
   </w:style>
-  <w:style w:type="character" w:customStyle="1" w:styleId="Heading1Char">
-    <w:name w:val="Heading 1 Char"/>
+  <w:style w:type="paragraph" w:styleId="BalloonText">
+    <w:name w:val="Balloon Text"/>
+    <w:basedOn w:val="Normal"/>
+    <w:link w:val="BalloonTextChar"/>
+    <w:uiPriority w:val="99"/>
+    <w:semiHidden/>
+    <w:unhideWhenUsed/>
+    <w:rsid w:val="000345EA"/>
+    <w:pPr>
+      <w:spacing w:after="0" w:line="240" w:lineRule="auto"/>
+    </w:pPr>
+    <w:rPr>
+      <w:rFonts w:ascii="Tahoma" w:hAnsi="Tahoma" w:cs="Tahoma"/>
+      <w:sz w:val="16"/>
+      <w:szCs w:val="16"/>
+    </w:rPr>
+  </w:style>
+  <w:style w:type="character" w:customStyle="1" w:styleId="BalloonTextChar">
+    <w:name w:val="Balloon Text Char"/>
     <w:basedOn w:val="DefaultParagraphFont"/>
-    <w:link w:val="Heading1"/>
-    <w:uiPriority w:val="9"/>
-    <w:rsid w:val="00FF44BF"/>
+    <w:link w:val="BalloonText"/>
+    <w:uiPriority w:val="99"/>
+    <w:semiHidden/>
+    <w:rsid w:val="000345EA"/>
     <w:rPr>
-      <w:rFonts w:asciiTheme="majorHAnsi" w:eastAsiaTheme="majorEastAsia" w:hAnsiTheme="majorHAnsi" w:cstheme="majorBidi"/>
-      <w:b/>
-      <w:bCs/>
-      <w:color w:val="365F91" w:themeColor="accent1" w:themeShade="BF"/>
-      <w:sz w:val="28"/>
-      <w:szCs w:val="28"/>
+      <w:rFonts w:ascii="Tahoma" w:hAnsi="Tahoma" w:cs="Tahoma"/>
+      <w:sz w:val="16"/>
+      <w:szCs w:val="16"/>
     </w:rPr>
   </w:style>
 </w:styles>
